--- a/docs/Item 1/Budget report Gym.docx
+++ b/docs/Item 1/Budget report Gym.docx
@@ -11,6 +11,7 @@
           <w:sz w:val="40"/>
           <w:szCs w:val="40"/>
           <w:u w:val="single"/>
+          <w:lang w:val="en-US"/>
         </w:rPr>
       </w:pPr>
       <w:r>
@@ -19,6 +20,7 @@
           <w:sz w:val="40"/>
           <w:szCs w:val="40"/>
           <w:u w:val="single"/>
+          <w:lang w:val="en-US"/>
         </w:rPr>
         <w:t>Acme Gym – Item 1</w:t>
       </w:r>
@@ -30,6 +32,7 @@
           <w:sz w:val="40"/>
           <w:szCs w:val="40"/>
           <w:u w:val="single"/>
+          <w:lang w:val="en-US"/>
         </w:rPr>
       </w:pPr>
     </w:p>
@@ -40,6 +43,7 @@
           <w:sz w:val="40"/>
           <w:szCs w:val="40"/>
           <w:u w:val="single"/>
+          <w:lang w:val="en-US"/>
         </w:rPr>
       </w:pPr>
     </w:p>
@@ -50,6 +54,7 @@
           <w:sz w:val="40"/>
           <w:szCs w:val="40"/>
           <w:u w:val="single"/>
+          <w:lang w:val="en-US"/>
         </w:rPr>
       </w:pPr>
     </w:p>
@@ -60,6 +65,7 @@
           <w:sz w:val="40"/>
           <w:szCs w:val="40"/>
           <w:u w:val="single"/>
+          <w:lang w:val="en-US"/>
         </w:rPr>
       </w:pPr>
     </w:p>
@@ -70,6 +76,7 @@
           <w:sz w:val="40"/>
           <w:szCs w:val="40"/>
           <w:u w:val="single"/>
+          <w:lang w:val="en-US"/>
         </w:rPr>
       </w:pPr>
     </w:p>
@@ -80,6 +87,7 @@
           <w:sz w:val="40"/>
           <w:szCs w:val="40"/>
           <w:u w:val="single"/>
+          <w:lang w:val="en-US"/>
         </w:rPr>
       </w:pPr>
     </w:p>
@@ -90,6 +98,7 @@
           <w:sz w:val="40"/>
           <w:szCs w:val="40"/>
           <w:u w:val="single"/>
+          <w:lang w:val="en-US"/>
         </w:rPr>
       </w:pPr>
     </w:p>
@@ -100,6 +109,7 @@
           <w:sz w:val="40"/>
           <w:szCs w:val="40"/>
           <w:u w:val="single"/>
+          <w:lang w:val="en-US"/>
         </w:rPr>
       </w:pPr>
     </w:p>
@@ -111,6 +121,7 @@
           <w:rFonts w:ascii="Calibri" w:eastAsia="Calibri" w:hAnsi="Calibri" w:cs="Calibri"/>
           <w:sz w:val="72"/>
           <w:szCs w:val="72"/>
+          <w:lang w:val="en-US"/>
         </w:rPr>
       </w:pPr>
       <w:r>
@@ -118,6 +129,7 @@
           <w:rFonts w:ascii="Calibri" w:eastAsia="Calibri" w:hAnsi="Calibri" w:cs="Calibri"/>
           <w:sz w:val="72"/>
           <w:szCs w:val="72"/>
+          <w:lang w:val="en-US"/>
         </w:rPr>
         <w:t>BUDGET REPORT</w:t>
       </w:r>
@@ -128,6 +140,7 @@
           <w:rFonts w:ascii="Calibri" w:eastAsia="Calibri" w:hAnsi="Calibri" w:cs="Calibri"/>
           <w:sz w:val="72"/>
           <w:szCs w:val="72"/>
+          <w:lang w:val="en-US"/>
         </w:rPr>
       </w:pPr>
     </w:p>
@@ -137,6 +150,7 @@
           <w:rFonts w:ascii="Calibri" w:eastAsia="Calibri" w:hAnsi="Calibri" w:cs="Calibri"/>
           <w:sz w:val="72"/>
           <w:szCs w:val="72"/>
+          <w:lang w:val="en-US"/>
         </w:rPr>
       </w:pPr>
     </w:p>
@@ -146,6 +160,7 @@
           <w:rFonts w:ascii="Calibri" w:eastAsia="Calibri" w:hAnsi="Calibri" w:cs="Calibri"/>
           <w:sz w:val="72"/>
           <w:szCs w:val="72"/>
+          <w:lang w:val="en-US"/>
         </w:rPr>
       </w:pPr>
     </w:p>
@@ -155,6 +170,7 @@
           <w:rFonts w:ascii="Calibri" w:eastAsia="Calibri" w:hAnsi="Calibri" w:cs="Calibri"/>
           <w:sz w:val="72"/>
           <w:szCs w:val="72"/>
+          <w:lang w:val="en-US"/>
         </w:rPr>
       </w:pPr>
     </w:p>
@@ -166,6 +182,7 @@
           <w:rFonts w:ascii="Calibri" w:eastAsia="Calibri" w:hAnsi="Calibri" w:cs="Calibri"/>
           <w:sz w:val="32"/>
           <w:szCs w:val="32"/>
+          <w:lang w:val="en-US"/>
         </w:rPr>
       </w:pPr>
       <w:r>
@@ -173,6 +190,7 @@
           <w:rFonts w:ascii="Calibri" w:eastAsia="Calibri" w:hAnsi="Calibri" w:cs="Calibri"/>
           <w:sz w:val="32"/>
           <w:szCs w:val="32"/>
+          <w:lang w:val="en-US"/>
         </w:rPr>
         <w:t>Gonzalo Delgado Chaves</w:t>
       </w:r>
@@ -261,6 +279,7 @@
           <w:rFonts w:ascii="Calibri" w:eastAsia="Calibri" w:hAnsi="Calibri" w:cs="Calibri"/>
           <w:sz w:val="32"/>
           <w:szCs w:val="32"/>
+          <w:lang w:val="en-US"/>
         </w:rPr>
       </w:pPr>
       <w:r>
@@ -268,6 +287,7 @@
           <w:rFonts w:ascii="Calibri" w:eastAsia="Calibri" w:hAnsi="Calibri" w:cs="Calibri"/>
           <w:sz w:val="32"/>
           <w:szCs w:val="32"/>
+          <w:lang w:val="en-US"/>
         </w:rPr>
         <w:t>Juan José Valle Zarza</w:t>
       </w:r>
@@ -280,6 +300,7 @@
           <w:rFonts w:ascii="Calibri" w:eastAsia="Calibri" w:hAnsi="Calibri" w:cs="Calibri"/>
           <w:sz w:val="32"/>
           <w:szCs w:val="32"/>
+          <w:lang w:val="en-US"/>
         </w:rPr>
       </w:pPr>
     </w:p>
@@ -291,6 +312,7 @@
           <w:rFonts w:ascii="Calibri" w:eastAsia="Calibri" w:hAnsi="Calibri" w:cs="Calibri"/>
           <w:sz w:val="32"/>
           <w:szCs w:val="32"/>
+          <w:lang w:val="en-US"/>
         </w:rPr>
       </w:pPr>
     </w:p>
@@ -302,6 +324,7 @@
           <w:rFonts w:ascii="Calibri" w:eastAsia="Calibri" w:hAnsi="Calibri" w:cs="Calibri"/>
           <w:sz w:val="32"/>
           <w:szCs w:val="32"/>
+          <w:lang w:val="en-US"/>
         </w:rPr>
       </w:pPr>
     </w:p>
@@ -313,6 +336,7 @@
           <w:sz w:val="40"/>
           <w:szCs w:val="40"/>
           <w:u w:val="single"/>
+          <w:lang w:val="en-US"/>
         </w:rPr>
       </w:pPr>
       <w:r>
@@ -321,6 +345,7 @@
           <w:sz w:val="40"/>
           <w:szCs w:val="40"/>
           <w:u w:val="single"/>
+          <w:lang w:val="en-US"/>
         </w:rPr>
         <w:lastRenderedPageBreak/>
         <w:t>Table of contents</w:t>
@@ -333,6 +358,7 @@
           <w:sz w:val="40"/>
           <w:szCs w:val="40"/>
           <w:u w:val="single"/>
+          <w:lang w:val="en-US"/>
         </w:rPr>
       </w:pPr>
     </w:p>
@@ -691,6 +717,7 @@
           <w:rFonts w:ascii="Calibri" w:eastAsia="Calibri" w:hAnsi="Calibri" w:cs="Calibri"/>
           <w:sz w:val="28"/>
           <w:szCs w:val="28"/>
+          <w:lang w:val="en-US"/>
         </w:rPr>
       </w:pPr>
       <w:r>
@@ -698,33 +725,28 @@
           <w:rFonts w:ascii="Calibri" w:eastAsia="Calibri" w:hAnsi="Calibri" w:cs="Calibri"/>
           <w:sz w:val="28"/>
           <w:szCs w:val="28"/>
-        </w:rPr>
-        <w:t xml:space="preserve">In this report, we will summarise the total costs of project Acme Gym, according to the number of engineers working in said project, their expected salaries, and every other category of expenditure required, such as amortization, reserves and non tangible </w:t>
+          <w:lang w:val="en-US"/>
+        </w:rPr>
+        <w:t>In this report, we will summarise the total costs of project Acme Gym, according to the number of engineers working in said project, their expected salaries, and every other category of expenditure required, such as amortization, reserves and non tangible costs.</w:t>
       </w:r>
-      <w:r>
-        <w:rPr>
-          <w:rFonts w:ascii="Calibri" w:eastAsia="Calibri" w:hAnsi="Calibri" w:cs="Calibri"/>
-          <w:sz w:val="28"/>
-          <w:szCs w:val="28"/>
-        </w:rPr>
-        <w:t>costs.</w:t>
-      </w:r>
-    </w:p>
-    <w:p>
-      <w:pPr>
-        <w:rPr>
-          <w:rFonts w:ascii="Calibri" w:eastAsia="Calibri" w:hAnsi="Calibri" w:cs="Calibri"/>
-          <w:sz w:val="28"/>
-          <w:szCs w:val="28"/>
-        </w:rPr>
-      </w:pPr>
-    </w:p>
-    <w:p>
-      <w:pPr>
-        <w:rPr>
-          <w:rFonts w:ascii="Calibri" w:eastAsia="Calibri" w:hAnsi="Calibri" w:cs="Calibri"/>
-          <w:sz w:val="28"/>
-          <w:szCs w:val="28"/>
+    </w:p>
+    <w:p>
+      <w:pPr>
+        <w:rPr>
+          <w:rFonts w:ascii="Calibri" w:eastAsia="Calibri" w:hAnsi="Calibri" w:cs="Calibri"/>
+          <w:sz w:val="28"/>
+          <w:szCs w:val="28"/>
+          <w:lang w:val="en-US"/>
+        </w:rPr>
+      </w:pPr>
+    </w:p>
+    <w:p>
+      <w:pPr>
+        <w:rPr>
+          <w:rFonts w:ascii="Calibri" w:eastAsia="Calibri" w:hAnsi="Calibri" w:cs="Calibri"/>
+          <w:sz w:val="28"/>
+          <w:szCs w:val="28"/>
+          <w:lang w:val="en-US"/>
         </w:rPr>
       </w:pPr>
     </w:p>
@@ -735,6 +757,7 @@
           <w:sz w:val="40"/>
           <w:szCs w:val="40"/>
           <w:u w:val="single"/>
+          <w:lang w:val="en-US"/>
         </w:rPr>
       </w:pPr>
       <w:r>
@@ -743,6 +766,7 @@
           <w:sz w:val="40"/>
           <w:szCs w:val="40"/>
           <w:u w:val="single"/>
+          <w:lang w:val="en-US"/>
         </w:rPr>
         <w:t>2. Budget report</w:t>
       </w:r>
@@ -754,15 +778,17 @@
           <w:sz w:val="40"/>
           <w:szCs w:val="40"/>
           <w:u w:val="single"/>
-        </w:rPr>
-      </w:pPr>
-    </w:p>
-    <w:p>
-      <w:pPr>
-        <w:rPr>
-          <w:rFonts w:ascii="Calibri" w:eastAsia="Calibri" w:hAnsi="Calibri" w:cs="Calibri"/>
-          <w:sz w:val="28"/>
-          <w:szCs w:val="28"/>
+          <w:lang w:val="en-US"/>
+        </w:rPr>
+      </w:pPr>
+    </w:p>
+    <w:p>
+      <w:pPr>
+        <w:rPr>
+          <w:rFonts w:ascii="Calibri" w:eastAsia="Calibri" w:hAnsi="Calibri" w:cs="Calibri"/>
+          <w:sz w:val="28"/>
+          <w:szCs w:val="28"/>
+          <w:lang w:val="en-US"/>
         </w:rPr>
       </w:pPr>
       <w:r>
@@ -770,6 +796,7 @@
           <w:rFonts w:ascii="Calibri" w:eastAsia="Calibri" w:hAnsi="Calibri" w:cs="Calibri"/>
           <w:sz w:val="28"/>
           <w:szCs w:val="28"/>
+          <w:lang w:val="en-US"/>
         </w:rPr>
         <w:tab/>
         <w:t>For the purposes of this budget, we have determined four main categories of expenditure. The details on each category are as follows:</w:t>
@@ -781,15 +808,17 @@
           <w:rFonts w:ascii="Calibri" w:eastAsia="Calibri" w:hAnsi="Calibri" w:cs="Calibri"/>
           <w:sz w:val="28"/>
           <w:szCs w:val="28"/>
-        </w:rPr>
-      </w:pPr>
-    </w:p>
-    <w:p>
-      <w:pPr>
-        <w:rPr>
-          <w:rFonts w:ascii="Calibri" w:eastAsia="Calibri" w:hAnsi="Calibri" w:cs="Calibri"/>
-          <w:sz w:val="28"/>
-          <w:szCs w:val="28"/>
+          <w:lang w:val="en-US"/>
+        </w:rPr>
+      </w:pPr>
+    </w:p>
+    <w:p>
+      <w:pPr>
+        <w:rPr>
+          <w:rFonts w:ascii="Calibri" w:eastAsia="Calibri" w:hAnsi="Calibri" w:cs="Calibri"/>
+          <w:sz w:val="28"/>
+          <w:szCs w:val="28"/>
+          <w:lang w:val="en-US"/>
         </w:rPr>
       </w:pPr>
       <w:r>
@@ -797,6 +826,7 @@
           <w:rFonts w:ascii="Calibri" w:eastAsia="Calibri" w:hAnsi="Calibri" w:cs="Calibri"/>
           <w:sz w:val="28"/>
           <w:szCs w:val="28"/>
+          <w:lang w:val="en-US"/>
         </w:rPr>
         <w:t>Personnel costs:</w:t>
       </w:r>
@@ -807,6 +837,7 @@
           <w:rFonts w:ascii="Calibri" w:eastAsia="Calibri" w:hAnsi="Calibri" w:cs="Calibri"/>
           <w:sz w:val="28"/>
           <w:szCs w:val="28"/>
+          <w:lang w:val="en-US"/>
         </w:rPr>
       </w:pPr>
     </w:p>
@@ -815,14 +846,6 @@
         <w:tblStyle w:val="a"/>
         <w:tblW w:w="9029" w:type="dxa"/>
         <w:tblInd w:w="100" w:type="dxa"/>
-        <w:tblBorders>
-          <w:top w:val="single" w:sz="12" w:space="0" w:color="2F5496" w:themeColor="accent1" w:themeShade="BF"/>
-          <w:left w:val="single" w:sz="12" w:space="0" w:color="2F5496" w:themeColor="accent1" w:themeShade="BF"/>
-          <w:bottom w:val="single" w:sz="12" w:space="0" w:color="2F5496" w:themeColor="accent1" w:themeShade="BF"/>
-          <w:right w:val="single" w:sz="12" w:space="0" w:color="2F5496" w:themeColor="accent1" w:themeShade="BF"/>
-          <w:insideH w:val="single" w:sz="6" w:space="0" w:color="2F5496" w:themeColor="accent1" w:themeShade="BF"/>
-          <w:insideV w:val="single" w:sz="6" w:space="0" w:color="2F5496" w:themeColor="accent1" w:themeShade="BF"/>
-        </w:tblBorders>
         <w:tblLayout w:type="fixed"/>
         <w:tblLook w:val="0600" w:firstRow="0" w:lastRow="0" w:firstColumn="0" w:lastColumn="0" w:noHBand="1" w:noVBand="1"/>
       </w:tblPr>
@@ -1856,6 +1879,7 @@
           <w:rFonts w:ascii="Calibri" w:eastAsia="Calibri" w:hAnsi="Calibri" w:cs="Calibri"/>
           <w:sz w:val="28"/>
           <w:szCs w:val="28"/>
+          <w:lang w:val="en-US"/>
         </w:rPr>
       </w:pPr>
       <w:r>
@@ -1863,33 +1887,28 @@
           <w:rFonts w:ascii="Calibri" w:eastAsia="Calibri" w:hAnsi="Calibri" w:cs="Calibri"/>
           <w:sz w:val="28"/>
           <w:szCs w:val="28"/>
-        </w:rPr>
-        <w:t>For this project, we’ve settled on a salary rate of flat 12 € per hour, a common average for junior programmers. The assignment of tasks has been made with the intention of having a common ground, so it’s been balanced for all engineers to work the same nu</w:t>
+          <w:lang w:val="en-US"/>
+        </w:rPr>
+        <w:t>For this project, we’ve settled on a salary rate of flat 12 € per hour, a common average for junior programmers. The assignment of tasks has been made with the intention of having a common ground, so it’s been balanced for all engineers to work the same number of hours. The following table discloses the assigned number of hours per task:</w:t>
       </w:r>
-      <w:r>
-        <w:rPr>
-          <w:rFonts w:ascii="Calibri" w:eastAsia="Calibri" w:hAnsi="Calibri" w:cs="Calibri"/>
-          <w:sz w:val="28"/>
-          <w:szCs w:val="28"/>
-        </w:rPr>
-        <w:t>mber of hours. The following table discloses the assigned number of hours per task:</w:t>
-      </w:r>
-    </w:p>
-    <w:p>
-      <w:pPr>
-        <w:rPr>
-          <w:rFonts w:ascii="Calibri" w:eastAsia="Calibri" w:hAnsi="Calibri" w:cs="Calibri"/>
-          <w:sz w:val="28"/>
-          <w:szCs w:val="28"/>
-        </w:rPr>
-      </w:pPr>
-    </w:p>
-    <w:p>
-      <w:pPr>
-        <w:rPr>
-          <w:rFonts w:ascii="Calibri" w:eastAsia="Calibri" w:hAnsi="Calibri" w:cs="Calibri"/>
-          <w:sz w:val="28"/>
-          <w:szCs w:val="28"/>
+    </w:p>
+    <w:p>
+      <w:pPr>
+        <w:rPr>
+          <w:rFonts w:ascii="Calibri" w:eastAsia="Calibri" w:hAnsi="Calibri" w:cs="Calibri"/>
+          <w:sz w:val="28"/>
+          <w:szCs w:val="28"/>
+          <w:lang w:val="en-US"/>
+        </w:rPr>
+      </w:pPr>
+    </w:p>
+    <w:p>
+      <w:pPr>
+        <w:rPr>
+          <w:rFonts w:ascii="Calibri" w:eastAsia="Calibri" w:hAnsi="Calibri" w:cs="Calibri"/>
+          <w:sz w:val="28"/>
+          <w:szCs w:val="28"/>
+          <w:lang w:val="en-US"/>
         </w:rPr>
       </w:pPr>
     </w:p>
@@ -1898,14 +1917,6 @@
         <w:tblStyle w:val="a0"/>
         <w:tblW w:w="9029" w:type="dxa"/>
         <w:tblInd w:w="100" w:type="dxa"/>
-        <w:tblBorders>
-          <w:top w:val="single" w:sz="12" w:space="0" w:color="2F5496" w:themeColor="accent1" w:themeShade="BF"/>
-          <w:left w:val="single" w:sz="12" w:space="0" w:color="2F5496" w:themeColor="accent1" w:themeShade="BF"/>
-          <w:bottom w:val="single" w:sz="12" w:space="0" w:color="2F5496" w:themeColor="accent1" w:themeShade="BF"/>
-          <w:right w:val="single" w:sz="12" w:space="0" w:color="2F5496" w:themeColor="accent1" w:themeShade="BF"/>
-          <w:insideH w:val="single" w:sz="6" w:space="0" w:color="2F5496" w:themeColor="accent1" w:themeShade="BF"/>
-          <w:insideV w:val="single" w:sz="6" w:space="0" w:color="2F5496" w:themeColor="accent1" w:themeShade="BF"/>
-        </w:tblBorders>
         <w:tblLayout w:type="fixed"/>
         <w:tblLook w:val="0600" w:firstRow="0" w:lastRow="0" w:firstColumn="0" w:lastColumn="0" w:noHBand="1" w:noVBand="1"/>
       </w:tblPr>
@@ -2603,14 +2614,6 @@
         <w:tblStyle w:val="a1"/>
         <w:tblW w:w="9029" w:type="dxa"/>
         <w:tblInd w:w="100" w:type="dxa"/>
-        <w:tblBorders>
-          <w:top w:val="single" w:sz="12" w:space="0" w:color="2F5496" w:themeColor="accent1" w:themeShade="BF"/>
-          <w:left w:val="single" w:sz="12" w:space="0" w:color="2F5496" w:themeColor="accent1" w:themeShade="BF"/>
-          <w:bottom w:val="single" w:sz="12" w:space="0" w:color="2F5496" w:themeColor="accent1" w:themeShade="BF"/>
-          <w:right w:val="single" w:sz="12" w:space="0" w:color="2F5496" w:themeColor="accent1" w:themeShade="BF"/>
-          <w:insideH w:val="single" w:sz="6" w:space="0" w:color="2F5496" w:themeColor="accent1" w:themeShade="BF"/>
-          <w:insideV w:val="single" w:sz="6" w:space="0" w:color="2F5496" w:themeColor="accent1" w:themeShade="BF"/>
-        </w:tblBorders>
         <w:tblLayout w:type="fixed"/>
         <w:tblLook w:val="0600" w:firstRow="0" w:lastRow="0" w:firstColumn="0" w:lastColumn="0" w:noHBand="1" w:noVBand="1"/>
       </w:tblPr>
@@ -2756,6 +2759,7 @@
           <w:rFonts w:ascii="Calibri" w:eastAsia="Calibri" w:hAnsi="Calibri" w:cs="Calibri"/>
           <w:sz w:val="28"/>
           <w:szCs w:val="28"/>
+          <w:lang w:val="en-US"/>
         </w:rPr>
       </w:pPr>
       <w:r>
@@ -2763,159 +2767,151 @@
           <w:rFonts w:ascii="Calibri" w:eastAsia="Calibri" w:hAnsi="Calibri" w:cs="Calibri"/>
           <w:sz w:val="28"/>
           <w:szCs w:val="28"/>
-        </w:rPr>
-        <w:t>Alloted cost in the category of services falls into the following uses: training, consulting, renting and subcontracting. Since none of these services or any other, unconventional services have been determined to be required, there’s no budget allocated to</w:t>
+          <w:lang w:val="en-US"/>
+        </w:rPr>
+        <w:t>Alloted cost in the category of services falls into the following uses: training, consulting, renting and subcontracting. Since none of these services or any other, unconventional services have been determined to be required, there’s no budget allocated to this section.</w:t>
+      </w:r>
+    </w:p>
+    <w:p>
+      <w:pPr>
+        <w:rPr>
+          <w:rFonts w:ascii="Calibri" w:eastAsia="Calibri" w:hAnsi="Calibri" w:cs="Calibri"/>
+          <w:sz w:val="28"/>
+          <w:szCs w:val="28"/>
+          <w:lang w:val="en-US"/>
+        </w:rPr>
+      </w:pPr>
+    </w:p>
+    <w:p>
+      <w:pPr>
+        <w:rPr>
+          <w:rFonts w:ascii="Calibri" w:eastAsia="Calibri" w:hAnsi="Calibri" w:cs="Calibri"/>
+          <w:sz w:val="28"/>
+          <w:szCs w:val="28"/>
+          <w:lang w:val="en-US"/>
+        </w:rPr>
+      </w:pPr>
+      <w:r>
+        <w:rPr>
+          <w:rFonts w:ascii="Calibri" w:eastAsia="Calibri" w:hAnsi="Calibri" w:cs="Calibri"/>
+          <w:sz w:val="28"/>
+          <w:szCs w:val="28"/>
+          <w:lang w:val="en-US"/>
+        </w:rPr>
+        <w:t>Amortization:</w:t>
+      </w:r>
+    </w:p>
+    <w:p>
+      <w:pPr>
+        <w:rPr>
+          <w:rFonts w:ascii="Calibri" w:eastAsia="Calibri" w:hAnsi="Calibri" w:cs="Calibri"/>
+          <w:sz w:val="28"/>
+          <w:szCs w:val="28"/>
+          <w:lang w:val="en-US"/>
+        </w:rPr>
+      </w:pPr>
+    </w:p>
+    <w:p>
+      <w:pPr>
+        <w:rPr>
+          <w:rFonts w:ascii="Calibri" w:eastAsia="Calibri" w:hAnsi="Calibri" w:cs="Calibri"/>
+          <w:sz w:val="28"/>
+          <w:szCs w:val="28"/>
+          <w:lang w:val="en-US"/>
+        </w:rPr>
+      </w:pPr>
+      <w:r>
+        <w:rPr>
+          <w:rFonts w:ascii="Calibri" w:eastAsia="Calibri" w:hAnsi="Calibri" w:cs="Calibri"/>
+          <w:sz w:val="28"/>
+          <w:szCs w:val="28"/>
+          <w:lang w:val="en-US"/>
+        </w:rPr>
+        <w:t>Each member of the work group has a laptop computer valued in 700 €. The costs of amortization for said computers, on the standard 4 years, amount to 23,97 €. For all six engineers, this amounts to 143,83 €.</w:t>
+      </w:r>
+    </w:p>
+    <w:p>
+      <w:pPr>
+        <w:rPr>
+          <w:rFonts w:ascii="Calibri" w:eastAsia="Calibri" w:hAnsi="Calibri" w:cs="Calibri"/>
+          <w:sz w:val="28"/>
+          <w:szCs w:val="28"/>
+          <w:lang w:val="en-US"/>
+        </w:rPr>
+      </w:pPr>
+      <w:r>
+        <w:rPr>
+          <w:rFonts w:ascii="Calibri" w:eastAsia="Calibri" w:hAnsi="Calibri" w:cs="Calibri"/>
+          <w:sz w:val="28"/>
+          <w:szCs w:val="28"/>
+          <w:lang w:val="en-US"/>
+        </w:rPr>
+        <w:t>No licenses were accounted for in this section, since all work group members have access to academic use licenses, free of charge.</w:t>
+      </w:r>
+    </w:p>
+    <w:p>
+      <w:pPr>
+        <w:rPr>
+          <w:rFonts w:ascii="Calibri" w:eastAsia="Calibri" w:hAnsi="Calibri" w:cs="Calibri"/>
+          <w:sz w:val="28"/>
+          <w:szCs w:val="28"/>
+          <w:lang w:val="en-US"/>
+        </w:rPr>
+      </w:pPr>
+    </w:p>
+    <w:p>
+      <w:pPr>
+        <w:rPr>
+          <w:rFonts w:ascii="Calibri" w:eastAsia="Calibri" w:hAnsi="Calibri" w:cs="Calibri"/>
+          <w:sz w:val="28"/>
+          <w:szCs w:val="28"/>
+          <w:lang w:val="en-US"/>
+        </w:rPr>
+      </w:pPr>
+      <w:r>
+        <w:rPr>
+          <w:rFonts w:ascii="Calibri" w:eastAsia="Calibri" w:hAnsi="Calibri" w:cs="Calibri"/>
+          <w:sz w:val="28"/>
+          <w:szCs w:val="28"/>
+          <w:lang w:val="en-US"/>
+        </w:rPr>
+        <w:t>Other costs:</w:t>
+      </w:r>
+    </w:p>
+    <w:p>
+      <w:pPr>
+        <w:rPr>
+          <w:rFonts w:ascii="Calibri" w:eastAsia="Calibri" w:hAnsi="Calibri" w:cs="Calibri"/>
+          <w:sz w:val="28"/>
+          <w:szCs w:val="28"/>
+          <w:lang w:val="en-US"/>
+        </w:rPr>
+      </w:pPr>
+    </w:p>
+    <w:p>
+      <w:pPr>
+        <w:rPr>
+          <w:rFonts w:ascii="Calibri" w:eastAsia="Calibri" w:hAnsi="Calibri" w:cs="Calibri"/>
+          <w:sz w:val="28"/>
+          <w:szCs w:val="28"/>
+          <w:lang w:val="en-US"/>
+        </w:rPr>
+      </w:pPr>
+      <w:r>
+        <w:rPr>
+          <w:rFonts w:ascii="Calibri" w:eastAsia="Calibri" w:hAnsi="Calibri" w:cs="Calibri"/>
+          <w:sz w:val="28"/>
+          <w:szCs w:val="28"/>
+          <w:lang w:val="en-US"/>
+        </w:rPr>
+        <w:t xml:space="preserve">This section encompasses contingency reserves, such as having one or more less engineers for a short period of time due to illness. The total budget </w:t>
       </w:r>
       <w:r>
         <w:rPr>
           <w:rFonts w:ascii="Calibri" w:eastAsia="Calibri" w:hAnsi="Calibri" w:cs="Calibri"/>
           <w:sz w:val="28"/>
           <w:szCs w:val="28"/>
-        </w:rPr>
-        <w:t xml:space="preserve"> this section.</w:t>
-      </w:r>
-    </w:p>
-    <w:p>
-      <w:pPr>
-        <w:rPr>
-          <w:rFonts w:ascii="Calibri" w:eastAsia="Calibri" w:hAnsi="Calibri" w:cs="Calibri"/>
-          <w:sz w:val="28"/>
-          <w:szCs w:val="28"/>
-        </w:rPr>
-      </w:pPr>
-    </w:p>
-    <w:p>
-      <w:pPr>
-        <w:rPr>
-          <w:rFonts w:ascii="Calibri" w:eastAsia="Calibri" w:hAnsi="Calibri" w:cs="Calibri"/>
-          <w:sz w:val="28"/>
-          <w:szCs w:val="28"/>
-        </w:rPr>
-      </w:pPr>
-      <w:r>
-        <w:rPr>
-          <w:rFonts w:ascii="Calibri" w:eastAsia="Calibri" w:hAnsi="Calibri" w:cs="Calibri"/>
-          <w:sz w:val="28"/>
-          <w:szCs w:val="28"/>
-        </w:rPr>
-        <w:t>Amortization:</w:t>
-      </w:r>
-    </w:p>
-    <w:p>
-      <w:pPr>
-        <w:rPr>
-          <w:rFonts w:ascii="Calibri" w:eastAsia="Calibri" w:hAnsi="Calibri" w:cs="Calibri"/>
-          <w:sz w:val="28"/>
-          <w:szCs w:val="28"/>
-        </w:rPr>
-      </w:pPr>
-    </w:p>
-    <w:p>
-      <w:pPr>
-        <w:rPr>
-          <w:rFonts w:ascii="Calibri" w:eastAsia="Calibri" w:hAnsi="Calibri" w:cs="Calibri"/>
-          <w:sz w:val="28"/>
-          <w:szCs w:val="28"/>
-        </w:rPr>
-      </w:pPr>
-      <w:r>
-        <w:rPr>
-          <w:rFonts w:ascii="Calibri" w:eastAsia="Calibri" w:hAnsi="Calibri" w:cs="Calibri"/>
-          <w:sz w:val="28"/>
-          <w:szCs w:val="28"/>
-        </w:rPr>
-        <w:t>Each member of the work group has a laptop computer valued in 700 €. The costs of amortization for said computers, on the standard 4 years, amount to 23,97 €. For all six engineers, this amounts to 143,83 €.</w:t>
-      </w:r>
-    </w:p>
-    <w:p>
-      <w:pPr>
-        <w:rPr>
-          <w:rFonts w:ascii="Calibri" w:eastAsia="Calibri" w:hAnsi="Calibri" w:cs="Calibri"/>
-          <w:sz w:val="28"/>
-          <w:szCs w:val="28"/>
-        </w:rPr>
-      </w:pPr>
-      <w:r>
-        <w:rPr>
-          <w:rFonts w:ascii="Calibri" w:eastAsia="Calibri" w:hAnsi="Calibri" w:cs="Calibri"/>
-          <w:sz w:val="28"/>
-          <w:szCs w:val="28"/>
-        </w:rPr>
-        <w:t xml:space="preserve">No licenses were </w:t>
-      </w:r>
-      <w:r>
-        <w:rPr>
-          <w:rFonts w:ascii="Calibri" w:eastAsia="Calibri" w:hAnsi="Calibri" w:cs="Calibri"/>
-          <w:sz w:val="28"/>
-          <w:szCs w:val="28"/>
-        </w:rPr>
-        <w:t>accounted for in this section, since all work group members have access to academic use licenses, free of charge.</w:t>
-      </w:r>
-    </w:p>
-    <w:p>
-      <w:pPr>
-        <w:rPr>
-          <w:rFonts w:ascii="Calibri" w:eastAsia="Calibri" w:hAnsi="Calibri" w:cs="Calibri"/>
-          <w:sz w:val="28"/>
-          <w:szCs w:val="28"/>
-        </w:rPr>
-      </w:pPr>
-    </w:p>
-    <w:p>
-      <w:pPr>
-        <w:rPr>
-          <w:rFonts w:ascii="Calibri" w:eastAsia="Calibri" w:hAnsi="Calibri" w:cs="Calibri"/>
-          <w:sz w:val="28"/>
-          <w:szCs w:val="28"/>
-        </w:rPr>
-      </w:pPr>
-      <w:r>
-        <w:rPr>
-          <w:rFonts w:ascii="Calibri" w:eastAsia="Calibri" w:hAnsi="Calibri" w:cs="Calibri"/>
-          <w:sz w:val="28"/>
-          <w:szCs w:val="28"/>
-        </w:rPr>
-        <w:t>Other costs:</w:t>
-      </w:r>
-    </w:p>
-    <w:p>
-      <w:pPr>
-        <w:rPr>
-          <w:rFonts w:ascii="Calibri" w:eastAsia="Calibri" w:hAnsi="Calibri" w:cs="Calibri"/>
-          <w:sz w:val="28"/>
-          <w:szCs w:val="28"/>
-        </w:rPr>
-      </w:pPr>
-    </w:p>
-    <w:p>
-      <w:pPr>
-        <w:rPr>
-          <w:rFonts w:ascii="Calibri" w:eastAsia="Calibri" w:hAnsi="Calibri" w:cs="Calibri"/>
-          <w:sz w:val="28"/>
-          <w:szCs w:val="28"/>
-        </w:rPr>
-      </w:pPr>
-      <w:r>
-        <w:rPr>
-          <w:rFonts w:ascii="Calibri" w:eastAsia="Calibri" w:hAnsi="Calibri" w:cs="Calibri"/>
-          <w:sz w:val="28"/>
-          <w:szCs w:val="28"/>
-        </w:rPr>
-        <w:t>This section encompasses contingency reserves, such as having one or more less engineers for a short period of time due to illn</w:t>
-      </w:r>
-      <w:r>
-        <w:rPr>
-          <w:rFonts w:ascii="Calibri" w:eastAsia="Calibri" w:hAnsi="Calibri" w:cs="Calibri"/>
-          <w:sz w:val="28"/>
-          <w:szCs w:val="28"/>
-        </w:rPr>
-        <w:t xml:space="preserve">ess. The total budget </w:t>
-      </w:r>
-      <w:r>
-        <w:rPr>
-          <w:rFonts w:ascii="Calibri" w:eastAsia="Calibri" w:hAnsi="Calibri" w:cs="Calibri"/>
-          <w:sz w:val="28"/>
-          <w:szCs w:val="28"/>
+          <w:lang w:val="en-US"/>
         </w:rPr>
         <w:lastRenderedPageBreak/>
         <w:t>allocated to this section is derived off the others, being 10% of the sum of all other costs. All figures in the following table are expressed in euro:</w:t>
@@ -2927,6 +2923,7 @@
           <w:rFonts w:ascii="Calibri" w:eastAsia="Calibri" w:hAnsi="Calibri" w:cs="Calibri"/>
           <w:sz w:val="28"/>
           <w:szCs w:val="28"/>
+          <w:lang w:val="en-US"/>
         </w:rPr>
       </w:pPr>
     </w:p>
@@ -2935,14 +2932,6 @@
         <w:tblStyle w:val="a2"/>
         <w:tblW w:w="9029" w:type="dxa"/>
         <w:tblInd w:w="100" w:type="dxa"/>
-        <w:tblBorders>
-          <w:top w:val="single" w:sz="12" w:space="0" w:color="2F5496" w:themeColor="accent1" w:themeShade="BF"/>
-          <w:left w:val="single" w:sz="12" w:space="0" w:color="2F5496" w:themeColor="accent1" w:themeShade="BF"/>
-          <w:bottom w:val="single" w:sz="12" w:space="0" w:color="2F5496" w:themeColor="accent1" w:themeShade="BF"/>
-          <w:right w:val="single" w:sz="12" w:space="0" w:color="2F5496" w:themeColor="accent1" w:themeShade="BF"/>
-          <w:insideH w:val="single" w:sz="6" w:space="0" w:color="2F5496" w:themeColor="accent1" w:themeShade="BF"/>
-          <w:insideV w:val="single" w:sz="6" w:space="0" w:color="2F5496" w:themeColor="accent1" w:themeShade="BF"/>
-        </w:tblBorders>
         <w:tblLayout w:type="fixed"/>
         <w:tblLook w:val="0600" w:firstRow="0" w:lastRow="0" w:firstColumn="0" w:lastColumn="0" w:noHBand="1" w:noVBand="1"/>
       </w:tblPr>
@@ -3266,14 +3255,6 @@
         <w:tblStyle w:val="a3"/>
         <w:tblW w:w="9029" w:type="dxa"/>
         <w:tblInd w:w="100" w:type="dxa"/>
-        <w:tblBorders>
-          <w:top w:val="single" w:sz="12" w:space="0" w:color="2F5496" w:themeColor="accent1" w:themeShade="BF"/>
-          <w:left w:val="single" w:sz="12" w:space="0" w:color="2F5496" w:themeColor="accent1" w:themeShade="BF"/>
-          <w:bottom w:val="single" w:sz="12" w:space="0" w:color="2F5496" w:themeColor="accent1" w:themeShade="BF"/>
-          <w:right w:val="single" w:sz="12" w:space="0" w:color="2F5496" w:themeColor="accent1" w:themeShade="BF"/>
-          <w:insideH w:val="single" w:sz="6" w:space="0" w:color="2F5496" w:themeColor="accent1" w:themeShade="BF"/>
-          <w:insideV w:val="single" w:sz="6" w:space="0" w:color="2F5496" w:themeColor="accent1" w:themeShade="BF"/>
-        </w:tblBorders>
         <w:tblLayout w:type="fixed"/>
         <w:tblLook w:val="0600" w:firstRow="0" w:lastRow="0" w:firstColumn="0" w:lastColumn="0" w:noHBand="1" w:noVBand="1"/>
       </w:tblPr>
@@ -3626,136 +3607,136 @@
                 <w:sz w:val="28"/>
                 <w:szCs w:val="28"/>
               </w:rPr>
-              <w:t>1</w:t>
+              <w:t>100,78</w:t>
+            </w:r>
+          </w:p>
+        </w:tc>
+        <w:tc>
+          <w:tcPr>
+            <w:tcW w:w="3009" w:type="dxa"/>
+            <w:shd w:val="clear" w:color="auto" w:fill="auto"/>
+            <w:tcMar>
+              <w:top w:w="100" w:type="dxa"/>
+              <w:left w:w="100" w:type="dxa"/>
+              <w:bottom w:w="100" w:type="dxa"/>
+              <w:right w:w="100" w:type="dxa"/>
+            </w:tcMar>
+          </w:tcPr>
+          <w:p>
+            <w:pPr>
+              <w:widowControl w:val="0"/>
+              <w:spacing w:line="240" w:lineRule="auto"/>
+              <w:rPr>
+                <w:rFonts w:ascii="Calibri" w:eastAsia="Calibri" w:hAnsi="Calibri" w:cs="Calibri"/>
+                <w:sz w:val="28"/>
+                <w:szCs w:val="28"/>
+              </w:rPr>
+            </w:pPr>
+            <w:r>
+              <w:rPr>
+                <w:rFonts w:ascii="Calibri" w:eastAsia="Calibri" w:hAnsi="Calibri" w:cs="Calibri"/>
+                <w:sz w:val="28"/>
+                <w:szCs w:val="28"/>
+              </w:rPr>
+              <w:t>1108,61</w:t>
+            </w:r>
+          </w:p>
+        </w:tc>
+      </w:tr>
+      <w:tr>
+        <w:tc>
+          <w:tcPr>
+            <w:tcW w:w="3009" w:type="dxa"/>
+            <w:shd w:val="clear" w:color="auto" w:fill="D9E2F3" w:themeFill="accent1" w:themeFillTint="33"/>
+            <w:tcMar>
+              <w:top w:w="100" w:type="dxa"/>
+              <w:left w:w="100" w:type="dxa"/>
+              <w:bottom w:w="100" w:type="dxa"/>
+              <w:right w:w="100" w:type="dxa"/>
+            </w:tcMar>
+          </w:tcPr>
+          <w:p>
+            <w:pPr>
+              <w:widowControl w:val="0"/>
+              <w:spacing w:line="240" w:lineRule="auto"/>
+              <w:rPr>
+                <w:rFonts w:ascii="Calibri" w:eastAsia="Calibri" w:hAnsi="Calibri" w:cs="Calibri"/>
+                <w:sz w:val="28"/>
+                <w:szCs w:val="28"/>
+              </w:rPr>
+            </w:pPr>
+            <w:r>
+              <w:rPr>
+                <w:rFonts w:ascii="Calibri" w:eastAsia="Calibri" w:hAnsi="Calibri" w:cs="Calibri"/>
+                <w:sz w:val="28"/>
+                <w:szCs w:val="28"/>
+              </w:rPr>
+              <w:t>TOTAL</w:t>
+            </w:r>
+          </w:p>
+        </w:tc>
+        <w:tc>
+          <w:tcPr>
+            <w:tcW w:w="3009" w:type="dxa"/>
+            <w:shd w:val="clear" w:color="auto" w:fill="D9E2F3" w:themeFill="accent1" w:themeFillTint="33"/>
+            <w:tcMar>
+              <w:top w:w="100" w:type="dxa"/>
+              <w:left w:w="100" w:type="dxa"/>
+              <w:bottom w:w="100" w:type="dxa"/>
+              <w:right w:w="100" w:type="dxa"/>
+            </w:tcMar>
+          </w:tcPr>
+          <w:p>
+            <w:pPr>
+              <w:widowControl w:val="0"/>
+              <w:spacing w:line="240" w:lineRule="auto"/>
+              <w:rPr>
+                <w:rFonts w:ascii="Calibri" w:eastAsia="Calibri" w:hAnsi="Calibri" w:cs="Calibri"/>
+                <w:sz w:val="28"/>
+                <w:szCs w:val="28"/>
+              </w:rPr>
+            </w:pPr>
+          </w:p>
+        </w:tc>
+        <w:tc>
+          <w:tcPr>
+            <w:tcW w:w="3009" w:type="dxa"/>
+            <w:shd w:val="clear" w:color="auto" w:fill="D9E2F3" w:themeFill="accent1" w:themeFillTint="33"/>
+            <w:tcMar>
+              <w:top w:w="100" w:type="dxa"/>
+              <w:left w:w="100" w:type="dxa"/>
+              <w:bottom w:w="100" w:type="dxa"/>
+              <w:right w:w="100" w:type="dxa"/>
+            </w:tcMar>
+          </w:tcPr>
+          <w:p>
+            <w:pPr>
+              <w:widowControl w:val="0"/>
+              <w:spacing w:line="240" w:lineRule="auto"/>
+              <w:rPr>
+                <w:rFonts w:ascii="Calibri" w:eastAsia="Calibri" w:hAnsi="Calibri" w:cs="Calibri"/>
+                <w:sz w:val="28"/>
+                <w:szCs w:val="28"/>
+              </w:rPr>
+            </w:pPr>
+            <w:r>
+              <w:rPr>
+                <w:rFonts w:ascii="Calibri" w:eastAsia="Calibri" w:hAnsi="Calibri" w:cs="Calibri"/>
+                <w:sz w:val="28"/>
+                <w:szCs w:val="28"/>
+              </w:rPr>
+              <w:t>1108,61</w:t>
+            </w:r>
+            <w:r>
+              <w:rPr>
+                <w:rFonts w:ascii="Calibri" w:eastAsia="Calibri" w:hAnsi="Calibri" w:cs="Calibri"/>
+                <w:sz w:val="28"/>
+                <w:szCs w:val="28"/>
+              </w:rPr>
+              <w:t xml:space="preserve"> €</w:t>
             </w:r>
             <w:bookmarkStart w:id="0" w:name="_GoBack"/>
             <w:bookmarkEnd w:id="0"/>
-            <w:r>
-              <w:rPr>
-                <w:rFonts w:ascii="Calibri" w:eastAsia="Calibri" w:hAnsi="Calibri" w:cs="Calibri"/>
-                <w:sz w:val="28"/>
-                <w:szCs w:val="28"/>
-              </w:rPr>
-              <w:t>00,78</w:t>
-            </w:r>
-          </w:p>
-        </w:tc>
-        <w:tc>
-          <w:tcPr>
-            <w:tcW w:w="3009" w:type="dxa"/>
-            <w:shd w:val="clear" w:color="auto" w:fill="auto"/>
-            <w:tcMar>
-              <w:top w:w="100" w:type="dxa"/>
-              <w:left w:w="100" w:type="dxa"/>
-              <w:bottom w:w="100" w:type="dxa"/>
-              <w:right w:w="100" w:type="dxa"/>
-            </w:tcMar>
-          </w:tcPr>
-          <w:p>
-            <w:pPr>
-              <w:widowControl w:val="0"/>
-              <w:spacing w:line="240" w:lineRule="auto"/>
-              <w:rPr>
-                <w:rFonts w:ascii="Calibri" w:eastAsia="Calibri" w:hAnsi="Calibri" w:cs="Calibri"/>
-                <w:sz w:val="28"/>
-                <w:szCs w:val="28"/>
-              </w:rPr>
-            </w:pPr>
-            <w:r>
-              <w:rPr>
-                <w:rFonts w:ascii="Calibri" w:eastAsia="Calibri" w:hAnsi="Calibri" w:cs="Calibri"/>
-                <w:sz w:val="28"/>
-                <w:szCs w:val="28"/>
-              </w:rPr>
-              <w:t>1108,61</w:t>
-            </w:r>
-          </w:p>
-        </w:tc>
-      </w:tr>
-      <w:tr>
-        <w:tc>
-          <w:tcPr>
-            <w:tcW w:w="3009" w:type="dxa"/>
-            <w:shd w:val="clear" w:color="auto" w:fill="D9E2F3" w:themeFill="accent1" w:themeFillTint="33"/>
-            <w:tcMar>
-              <w:top w:w="100" w:type="dxa"/>
-              <w:left w:w="100" w:type="dxa"/>
-              <w:bottom w:w="100" w:type="dxa"/>
-              <w:right w:w="100" w:type="dxa"/>
-            </w:tcMar>
-          </w:tcPr>
-          <w:p>
-            <w:pPr>
-              <w:widowControl w:val="0"/>
-              <w:spacing w:line="240" w:lineRule="auto"/>
-              <w:rPr>
-                <w:rFonts w:ascii="Calibri" w:eastAsia="Calibri" w:hAnsi="Calibri" w:cs="Calibri"/>
-                <w:sz w:val="28"/>
-                <w:szCs w:val="28"/>
-              </w:rPr>
-            </w:pPr>
-            <w:r>
-              <w:rPr>
-                <w:rFonts w:ascii="Calibri" w:eastAsia="Calibri" w:hAnsi="Calibri" w:cs="Calibri"/>
-                <w:sz w:val="28"/>
-                <w:szCs w:val="28"/>
-              </w:rPr>
-              <w:t>TOTAL</w:t>
-            </w:r>
-          </w:p>
-        </w:tc>
-        <w:tc>
-          <w:tcPr>
-            <w:tcW w:w="3009" w:type="dxa"/>
-            <w:shd w:val="clear" w:color="auto" w:fill="D9E2F3" w:themeFill="accent1" w:themeFillTint="33"/>
-            <w:tcMar>
-              <w:top w:w="100" w:type="dxa"/>
-              <w:left w:w="100" w:type="dxa"/>
-              <w:bottom w:w="100" w:type="dxa"/>
-              <w:right w:w="100" w:type="dxa"/>
-            </w:tcMar>
-          </w:tcPr>
-          <w:p>
-            <w:pPr>
-              <w:widowControl w:val="0"/>
-              <w:spacing w:line="240" w:lineRule="auto"/>
-              <w:rPr>
-                <w:rFonts w:ascii="Calibri" w:eastAsia="Calibri" w:hAnsi="Calibri" w:cs="Calibri"/>
-                <w:sz w:val="28"/>
-                <w:szCs w:val="28"/>
-              </w:rPr>
-            </w:pPr>
-          </w:p>
-        </w:tc>
-        <w:tc>
-          <w:tcPr>
-            <w:tcW w:w="3009" w:type="dxa"/>
-            <w:shd w:val="clear" w:color="auto" w:fill="D9E2F3" w:themeFill="accent1" w:themeFillTint="33"/>
-            <w:tcMar>
-              <w:top w:w="100" w:type="dxa"/>
-              <w:left w:w="100" w:type="dxa"/>
-              <w:bottom w:w="100" w:type="dxa"/>
-              <w:right w:w="100" w:type="dxa"/>
-            </w:tcMar>
-          </w:tcPr>
-          <w:p>
-            <w:pPr>
-              <w:widowControl w:val="0"/>
-              <w:spacing w:line="240" w:lineRule="auto"/>
-              <w:rPr>
-                <w:rFonts w:ascii="Calibri" w:eastAsia="Calibri" w:hAnsi="Calibri" w:cs="Calibri"/>
-                <w:sz w:val="28"/>
-                <w:szCs w:val="28"/>
-              </w:rPr>
-            </w:pPr>
-            <w:r>
-              <w:rPr>
-                <w:rFonts w:ascii="Calibri" w:eastAsia="Calibri" w:hAnsi="Calibri" w:cs="Calibri"/>
-                <w:sz w:val="28"/>
-                <w:szCs w:val="28"/>
-              </w:rPr>
-              <w:t>1108,61</w:t>
-            </w:r>
           </w:p>
         </w:tc>
       </w:tr>
@@ -3824,7 +3805,7 @@
       <w:rPr>
         <w:noProof/>
       </w:rPr>
-      <w:t>5</w:t>
+      <w:t>4</w:t>
     </w:r>
     <w:r>
       <w:fldChar w:fldCharType="end"/>

--- a/docs/Item 1/Budget report Gym.docx
+++ b/docs/Item 1/Budget report Gym.docx
@@ -3281,13 +3281,15 @@
               <w:spacing w:line="240" w:lineRule="auto"/>
               <w:rPr>
                 <w:rFonts w:ascii="Calibri" w:eastAsia="Calibri" w:hAnsi="Calibri" w:cs="Calibri"/>
-                <w:sz w:val="28"/>
-                <w:szCs w:val="28"/>
-              </w:rPr>
-            </w:pPr>
-            <w:r>
-              <w:rPr>
-                <w:rFonts w:ascii="Calibri" w:eastAsia="Calibri" w:hAnsi="Calibri" w:cs="Calibri"/>
+                <w:b/>
+                <w:sz w:val="28"/>
+                <w:szCs w:val="28"/>
+              </w:rPr>
+            </w:pPr>
+            <w:r>
+              <w:rPr>
+                <w:rFonts w:ascii="Calibri" w:eastAsia="Calibri" w:hAnsi="Calibri" w:cs="Calibri"/>
+                <w:b/>
                 <w:sz w:val="28"/>
                 <w:szCs w:val="28"/>
               </w:rPr>
@@ -3312,13 +3314,15 @@
               <w:spacing w:line="240" w:lineRule="auto"/>
               <w:rPr>
                 <w:rFonts w:ascii="Calibri" w:eastAsia="Calibri" w:hAnsi="Calibri" w:cs="Calibri"/>
-                <w:sz w:val="28"/>
-                <w:szCs w:val="28"/>
-              </w:rPr>
-            </w:pPr>
-            <w:r>
-              <w:rPr>
-                <w:rFonts w:ascii="Calibri" w:eastAsia="Calibri" w:hAnsi="Calibri" w:cs="Calibri"/>
+                <w:b/>
+                <w:sz w:val="28"/>
+                <w:szCs w:val="28"/>
+              </w:rPr>
+            </w:pPr>
+            <w:r>
+              <w:rPr>
+                <w:rFonts w:ascii="Calibri" w:eastAsia="Calibri" w:hAnsi="Calibri" w:cs="Calibri"/>
+                <w:b/>
                 <w:sz w:val="28"/>
                 <w:szCs w:val="28"/>
               </w:rPr>
@@ -3343,13 +3347,15 @@
               <w:spacing w:line="240" w:lineRule="auto"/>
               <w:rPr>
                 <w:rFonts w:ascii="Calibri" w:eastAsia="Calibri" w:hAnsi="Calibri" w:cs="Calibri"/>
-                <w:sz w:val="28"/>
-                <w:szCs w:val="28"/>
-              </w:rPr>
-            </w:pPr>
-            <w:r>
-              <w:rPr>
-                <w:rFonts w:ascii="Calibri" w:eastAsia="Calibri" w:hAnsi="Calibri" w:cs="Calibri"/>
+                <w:b/>
+                <w:sz w:val="28"/>
+                <w:szCs w:val="28"/>
+              </w:rPr>
+            </w:pPr>
+            <w:r>
+              <w:rPr>
+                <w:rFonts w:ascii="Calibri" w:eastAsia="Calibri" w:hAnsi="Calibri" w:cs="Calibri"/>
+                <w:b/>
                 <w:sz w:val="28"/>
                 <w:szCs w:val="28"/>
               </w:rPr>
@@ -3386,7 +3392,17 @@
                 <w:sz w:val="28"/>
                 <w:szCs w:val="28"/>
               </w:rPr>
-              <w:t>Personnel costs</w:t>
+              <w:t xml:space="preserve">Personnel </w:t>
+            </w:r>
+            <w:bookmarkStart w:id="0" w:name="_GoBack"/>
+            <w:bookmarkEnd w:id="0"/>
+            <w:r>
+              <w:rPr>
+                <w:rFonts w:ascii="Calibri" w:eastAsia="Calibri" w:hAnsi="Calibri" w:cs="Calibri"/>
+                <w:sz w:val="28"/>
+                <w:szCs w:val="28"/>
+              </w:rPr>
+              <w:t>costs</w:t>
             </w:r>
           </w:p>
         </w:tc>
@@ -3661,13 +3677,15 @@
               <w:spacing w:line="240" w:lineRule="auto"/>
               <w:rPr>
                 <w:rFonts w:ascii="Calibri" w:eastAsia="Calibri" w:hAnsi="Calibri" w:cs="Calibri"/>
-                <w:sz w:val="28"/>
-                <w:szCs w:val="28"/>
-              </w:rPr>
-            </w:pPr>
-            <w:r>
-              <w:rPr>
-                <w:rFonts w:ascii="Calibri" w:eastAsia="Calibri" w:hAnsi="Calibri" w:cs="Calibri"/>
+                <w:b/>
+                <w:sz w:val="28"/>
+                <w:szCs w:val="28"/>
+              </w:rPr>
+            </w:pPr>
+            <w:r>
+              <w:rPr>
+                <w:rFonts w:ascii="Calibri" w:eastAsia="Calibri" w:hAnsi="Calibri" w:cs="Calibri"/>
+                <w:b/>
                 <w:sz w:val="28"/>
                 <w:szCs w:val="28"/>
               </w:rPr>
@@ -3692,6 +3710,7 @@
               <w:spacing w:line="240" w:lineRule="auto"/>
               <w:rPr>
                 <w:rFonts w:ascii="Calibri" w:eastAsia="Calibri" w:hAnsi="Calibri" w:cs="Calibri"/>
+                <w:b/>
                 <w:sz w:val="28"/>
                 <w:szCs w:val="28"/>
               </w:rPr>
@@ -3715,13 +3734,15 @@
               <w:spacing w:line="240" w:lineRule="auto"/>
               <w:rPr>
                 <w:rFonts w:ascii="Calibri" w:eastAsia="Calibri" w:hAnsi="Calibri" w:cs="Calibri"/>
-                <w:sz w:val="28"/>
-                <w:szCs w:val="28"/>
-              </w:rPr>
-            </w:pPr>
-            <w:r>
-              <w:rPr>
-                <w:rFonts w:ascii="Calibri" w:eastAsia="Calibri" w:hAnsi="Calibri" w:cs="Calibri"/>
+                <w:b/>
+                <w:sz w:val="28"/>
+                <w:szCs w:val="28"/>
+              </w:rPr>
+            </w:pPr>
+            <w:r>
+              <w:rPr>
+                <w:rFonts w:ascii="Calibri" w:eastAsia="Calibri" w:hAnsi="Calibri" w:cs="Calibri"/>
+                <w:b/>
                 <w:sz w:val="28"/>
                 <w:szCs w:val="28"/>
               </w:rPr>
@@ -3730,13 +3751,12 @@
             <w:r>
               <w:rPr>
                 <w:rFonts w:ascii="Calibri" w:eastAsia="Calibri" w:hAnsi="Calibri" w:cs="Calibri"/>
+                <w:b/>
                 <w:sz w:val="28"/>
                 <w:szCs w:val="28"/>
               </w:rPr>
               <w:t xml:space="preserve"> €</w:t>
             </w:r>
-            <w:bookmarkStart w:id="0" w:name="_GoBack"/>
-            <w:bookmarkEnd w:id="0"/>
           </w:p>
         </w:tc>
       </w:tr>
